--- a/Math Algorithm.docx
+++ b/Math Algorithm.docx
@@ -930,6 +930,32 @@
           <w:szCs w:val="24"/>
         </w:rPr>
       </w:pPr>
+      <w:r>
+        <w:rPr>
+          <w:rFonts w:ascii="Times New Roman" w:eastAsia="Times New Roman" w:hAnsi="Times New Roman" w:cs="Times New Roman"/>
+          <w:sz w:val="24"/>
+          <w:szCs w:val="24"/>
+        </w:rPr>
+        <w:t>[.[]</w:t>
+      </w:r>
+    </w:p>
+    <w:p>
+      <w:pPr>
+        <w:spacing w:after="0" w:line="240" w:lineRule="auto"/>
+        <w:rPr>
+          <w:rFonts w:ascii="Times New Roman" w:eastAsia="Times New Roman" w:hAnsi="Times New Roman" w:cs="Times New Roman"/>
+          <w:sz w:val="24"/>
+          <w:szCs w:val="24"/>
+        </w:rPr>
+      </w:pPr>
+      <w:r>
+        <w:rPr>
+          <w:rFonts w:ascii="Times New Roman" w:eastAsia="Times New Roman" w:hAnsi="Times New Roman" w:cs="Times New Roman"/>
+          <w:sz w:val="24"/>
+          <w:szCs w:val="24"/>
+        </w:rPr>
+        <w:t>2.</w:t>
+      </w:r>
     </w:p>
     <w:p>
       <w:pPr>
@@ -1549,6 +1575,7 @@
           <w:rFonts w:ascii="Arial" w:eastAsia="Times New Roman" w:hAnsi="Arial" w:cs="Arial"/>
           <w:color w:val="000000"/>
         </w:rPr>
+        <w:lastRenderedPageBreak/>
         <w:t xml:space="preserve">If D </w:t>
       </w:r>
       <w:r>
@@ -1595,7 +1622,6 @@
           <w:rFonts w:ascii="Arial" w:eastAsia="Times New Roman" w:hAnsi="Arial" w:cs="Arial"/>
           <w:color w:val="000000"/>
         </w:rPr>
-        <w:lastRenderedPageBreak/>
         <w:t xml:space="preserve">If 60 &lt; D </w:t>
       </w:r>
       <w:r>
@@ -2655,6 +2681,7 @@
           <w:rFonts w:ascii="Arial" w:eastAsia="Times New Roman" w:hAnsi="Arial" w:cs="Arial"/>
           <w:color w:val="000000"/>
         </w:rPr>
+        <w:lastRenderedPageBreak/>
         <w:t xml:space="preserve">If D &gt; 60, then f(L) = </w:t>
       </w:r>
       <w:r>
@@ -2688,7 +2715,6 @@
           <w:sz w:val="24"/>
           <w:szCs w:val="24"/>
         </w:rPr>
-        <w:lastRenderedPageBreak/>
         <w:br/>
       </w:r>
     </w:p>
@@ -3751,7 +3777,16 @@
           <w:rFonts w:ascii="Arial" w:eastAsia="Times New Roman" w:hAnsi="Arial" w:cs="Arial"/>
           <w:color w:val="000000"/>
         </w:rPr>
-        <w:t xml:space="preserve">f(E) = W* L * H* 1.1 * 0.5 * 10-3* 17 </w:t>
+        <w:t>f(E) = W* L * H* 1.1 * 0.5 * 10-3</w:t>
+      </w:r>
+      <w:bookmarkStart w:id="0" w:name="_GoBack"/>
+      <w:bookmarkEnd w:id="0"/>
+      <w:r>
+        <w:rPr>
+          <w:rFonts w:ascii="Arial" w:eastAsia="Times New Roman" w:hAnsi="Arial" w:cs="Arial"/>
+          <w:color w:val="000000"/>
+        </w:rPr>
+        <w:t xml:space="preserve">* 17 </w:t>
       </w:r>
     </w:p>
     <w:p>
@@ -5669,7 +5704,7 @@
           <w:szCs w:val="24"/>
         </w:rPr>
       </w:pPr>
-      <w:hyperlink r:id="rId5" w:anchor="convert-a-script-into-a-web-application" w:history="1">
+      <w:hyperlink r:id="rId6" w:anchor="convert-a-script-into-a-web-application" w:history="1">
         <w:r>
           <w:rPr>
             <w:rFonts w:ascii="Arial" w:eastAsia="Times New Roman" w:hAnsi="Arial" w:cs="Arial"/>
@@ -5755,8 +5790,6 @@
         </w:rPr>
         <w:br/>
       </w:r>
-      <w:bookmarkStart w:id="0" w:name="_GoBack"/>
-      <w:bookmarkEnd w:id="0"/>
     </w:p>
     <w:sectPr>
       <w:pgSz w:w="12240" w:h="15840"/>
@@ -10929,4 +10962,16 @@
     </a:ext>
   </a:extLst>
 </a:theme>
+</file>
+
+<file path=customXml/item1.xml><?xml version="1.0" encoding="utf-8"?>
+<b:Sources xmlns:b="http://schemas.openxmlformats.org/officeDocument/2006/bibliography" xmlns="http://schemas.openxmlformats.org/officeDocument/2006/bibliography" SelectedStyle="\APASixthEditionOfficeOnline.xsl" StyleName="APA" Version="6"/>
+</file>
+
+<file path=customXml/itemProps1.xml><?xml version="1.0" encoding="utf-8"?>
+<ds:datastoreItem xmlns:ds="http://schemas.openxmlformats.org/officeDocument/2006/customXml" ds:itemID="{1FE6A861-7A00-468E-AFD7-8D8F80196AE5}">
+  <ds:schemaRefs>
+    <ds:schemaRef ds:uri="http://schemas.openxmlformats.org/officeDocument/2006/bibliography"/>
+  </ds:schemaRefs>
+</ds:datastoreItem>
 </file>